--- a/Unfinished Workproduct/Prodotti Manager.docx
+++ b/Unfinished Workproduct/Prodotti Manager.docx
@@ -105,14 +105,7 @@
                 <w:b/>
                 <w:bCs/>
               </w:rPr>
-              <w:t>co</w:t>
-            </w:r>
-            <w:r>
-              <w:rPr>
-                <w:b/>
-                <w:bCs/>
-              </w:rPr>
-              <w:t>ntext</w:t>
+              <w:t>context</w:t>
             </w:r>
             <w:proofErr w:type="spellEnd"/>
             <w:r>
@@ -123,25 +116,26 @@
               <w:t xml:space="preserve"> </w:t>
             </w:r>
             <w:proofErr w:type="spellStart"/>
-            <w:proofErr w:type="gramStart"/>
             <w:r>
               <w:t>ProductManager</w:t>
             </w:r>
             <w:proofErr w:type="spellEnd"/>
             <w:r>
-              <w:t>::</w:t>
-            </w:r>
-            <w:proofErr w:type="gramEnd"/>
-            <w:r>
-              <w:t xml:space="preserve"> </w:t>
-            </w:r>
-            <w:proofErr w:type="spellStart"/>
-            <w:r>
-              <w:t>doRetrieveByKey</w:t>
-            </w:r>
-            <w:proofErr w:type="spellEnd"/>
-            <w:r>
-              <w:t>(code):</w:t>
+              <w:t xml:space="preserve">:: </w:t>
+            </w:r>
+            <w:proofErr w:type="spellStart"/>
+            <w:r>
+              <w:t>doRetriveProdByName</w:t>
+            </w:r>
+            <w:proofErr w:type="spellEnd"/>
+            <w:r>
+              <w:t>(</w:t>
+            </w:r>
+            <w:r>
+              <w:t>name</w:t>
+            </w:r>
+            <w:r>
+              <w:t>):</w:t>
             </w:r>
           </w:p>
           <w:p>
@@ -166,21 +160,14 @@
                 <w:b/>
                 <w:bCs/>
               </w:rPr>
-              <w:t>: code</w:t>
-            </w:r>
-            <w:r>
-              <w:rPr>
-                <w:b/>
-                <w:bCs/>
-              </w:rPr>
-              <w:t>!</w:t>
-            </w:r>
-            <w:r>
-              <w:rPr>
-                <w:b/>
-                <w:bCs/>
-              </w:rPr>
-              <w:t xml:space="preserve"> = </w:t>
+              <w:t>:</w:t>
+            </w:r>
+            <w:r>
+              <w:rPr>
+                <w:b/>
+                <w:bCs/>
+              </w:rPr>
+              <w:t xml:space="preserve"> name! = </w:t>
             </w:r>
             <w:proofErr w:type="spellStart"/>
             <w:r>
@@ -222,31 +209,20 @@
               <w:t xml:space="preserve"> </w:t>
             </w:r>
             <w:proofErr w:type="spellStart"/>
-            <w:proofErr w:type="gramStart"/>
             <w:r>
               <w:t>ProductManager</w:t>
             </w:r>
             <w:proofErr w:type="spellEnd"/>
             <w:r>
-              <w:t>::</w:t>
-            </w:r>
-            <w:proofErr w:type="gramEnd"/>
-            <w:r>
-              <w:t xml:space="preserve"> </w:t>
-            </w:r>
-            <w:proofErr w:type="spellStart"/>
-            <w:r>
-              <w:t>doRetriveProdByName</w:t>
-            </w:r>
-            <w:proofErr w:type="spellEnd"/>
-            <w:r>
-              <w:t>(</w:t>
-            </w:r>
-            <w:r>
-              <w:t>prodotti</w:t>
-            </w:r>
-            <w:r>
-              <w:t>):</w:t>
+              <w:t xml:space="preserve">:: </w:t>
+            </w:r>
+            <w:proofErr w:type="spellStart"/>
+            <w:r>
+              <w:t>doRetrieveAll</w:t>
+            </w:r>
+            <w:proofErr w:type="spellEnd"/>
+            <w:r>
+              <w:t>()</w:t>
             </w:r>
           </w:p>
           <w:p>
@@ -271,74 +247,17 @@
                 <w:b/>
                 <w:bCs/>
               </w:rPr>
-              <w:t xml:space="preserve">: </w:t>
-            </w:r>
-            <w:proofErr w:type="spellStart"/>
-            <w:r>
-              <w:rPr>
-                <w:b/>
-                <w:bCs/>
-              </w:rPr>
-              <w:t>tmpProd</w:t>
-            </w:r>
-            <w:proofErr w:type="spellEnd"/>
-            <w:r>
-              <w:rPr>
-                <w:b/>
-                <w:bCs/>
-              </w:rPr>
-              <w:t xml:space="preserve"> = new </w:t>
-            </w:r>
-            <w:proofErr w:type="spellStart"/>
-            <w:r>
-              <w:rPr>
-                <w:b/>
-                <w:bCs/>
-              </w:rPr>
-              <w:t>ArrayLista</w:t>
-            </w:r>
-            <w:proofErr w:type="spellEnd"/>
-            <w:r>
-              <w:rPr>
-                <w:b/>
-                <w:bCs/>
-              </w:rPr>
-              <w:t>&lt;</w:t>
-            </w:r>
-            <w:proofErr w:type="spellStart"/>
-            <w:r>
-              <w:rPr>
-                <w:b/>
-                <w:bCs/>
-              </w:rPr>
-              <w:t>ProductBean</w:t>
-            </w:r>
-            <w:proofErr w:type="spellEnd"/>
-            <w:proofErr w:type="gramStart"/>
-            <w:r>
-              <w:rPr>
-                <w:b/>
-                <w:bCs/>
-              </w:rPr>
-              <w:t>&gt;(</w:t>
-            </w:r>
-            <w:proofErr w:type="gramEnd"/>
-            <w:r>
-              <w:rPr>
-                <w:b/>
-                <w:bCs/>
-              </w:rPr>
-              <w:t>)</w:t>
-            </w:r>
-          </w:p>
-          <w:p>
-            <w:pPr>
-              <w:cnfStyle w:val="000000000000" w:firstRow="0" w:lastRow="0" w:firstColumn="0" w:lastColumn="0" w:oddVBand="0" w:evenVBand="0" w:oddHBand="0" w:evenHBand="0" w:firstRowFirstColumn="0" w:firstRowLastColumn="0" w:lastRowFirstColumn="0" w:lastRowLastColumn="0"/>
-              <w:rPr>
-                <w:b/>
-                <w:bCs/>
-              </w:rPr>
-            </w:pPr>
+              <w:t xml:space="preserve">: prodotto! = </w:t>
+            </w:r>
+            <w:proofErr w:type="spellStart"/>
+            <w:r>
+              <w:rPr>
+                <w:b/>
+                <w:bCs/>
+              </w:rPr>
+              <w:t>null</w:t>
+            </w:r>
+            <w:proofErr w:type="spellEnd"/>
           </w:p>
           <w:p>
             <w:pPr>
@@ -370,29 +289,30 @@
               <w:t xml:space="preserve"> </w:t>
             </w:r>
             <w:proofErr w:type="spellStart"/>
-            <w:proofErr w:type="gramStart"/>
-            <w:r>
-              <w:t>ProductManager</w:t>
+            <w:r>
+              <w:t>productManager</w:t>
             </w:r>
             <w:proofErr w:type="spellEnd"/>
             <w:r>
               <w:t>::</w:t>
             </w:r>
-            <w:proofErr w:type="gramEnd"/>
             <w:r>
               <w:t xml:space="preserve"> </w:t>
             </w:r>
             <w:proofErr w:type="spellStart"/>
             <w:r>
-              <w:t>connection.prepareStarment</w:t>
+              <w:t>doSave</w:t>
             </w:r>
             <w:proofErr w:type="spellEnd"/>
             <w:r>
               <w:t>(</w:t>
             </w:r>
-            <w:proofErr w:type="spellStart"/>
-            <w:r>
-              <w:t>selectSQL</w:t>
+            <w:r>
+              <w:t xml:space="preserve">name, prezzo, descrizione, </w:t>
+            </w:r>
+            <w:proofErr w:type="spellStart"/>
+            <w:r>
+              <w:t>imgLink</w:t>
             </w:r>
             <w:proofErr w:type="spellEnd"/>
             <w:r>
@@ -423,22 +343,86 @@
               </w:rPr>
               <w:t xml:space="preserve">: </w:t>
             </w:r>
-            <w:proofErr w:type="spellStart"/>
-            <w:r>
-              <w:rPr>
-                <w:b/>
-                <w:bCs/>
-              </w:rPr>
-              <w:t>selectSQL</w:t>
-            </w:r>
-            <w:proofErr w:type="spellEnd"/>
-            <w:r>
-              <w:rPr>
-                <w:b/>
-                <w:bCs/>
-              </w:rPr>
-              <w:t xml:space="preserve"> = prodotto</w:t>
-            </w:r>
+            <w:r>
+              <w:rPr>
+                <w:b/>
+                <w:bCs/>
+              </w:rPr>
+              <w:t xml:space="preserve">name! = </w:t>
+            </w:r>
+            <w:proofErr w:type="spellStart"/>
+            <w:r>
+              <w:rPr>
+                <w:b/>
+                <w:bCs/>
+              </w:rPr>
+              <w:t>null</w:t>
+            </w:r>
+            <w:proofErr w:type="spellEnd"/>
+            <w:r>
+              <w:rPr>
+                <w:b/>
+                <w:bCs/>
+              </w:rPr>
+              <w:t xml:space="preserve"> &amp;&amp; prezzo!= </w:t>
+            </w:r>
+            <w:proofErr w:type="spellStart"/>
+            <w:r>
+              <w:rPr>
+                <w:b/>
+                <w:bCs/>
+              </w:rPr>
+              <w:t>null</w:t>
+            </w:r>
+            <w:proofErr w:type="spellEnd"/>
+            <w:r>
+              <w:rPr>
+                <w:b/>
+                <w:bCs/>
+              </w:rPr>
+              <w:t xml:space="preserve"> &amp;&amp; descrizione!= </w:t>
+            </w:r>
+            <w:proofErr w:type="spellStart"/>
+            <w:r>
+              <w:rPr>
+                <w:b/>
+                <w:bCs/>
+              </w:rPr>
+              <w:t>null</w:t>
+            </w:r>
+            <w:proofErr w:type="spellEnd"/>
+            <w:r>
+              <w:rPr>
+                <w:b/>
+                <w:bCs/>
+              </w:rPr>
+              <w:t xml:space="preserve"> &amp;&amp; </w:t>
+            </w:r>
+            <w:proofErr w:type="spellStart"/>
+            <w:r>
+              <w:rPr>
+                <w:b/>
+                <w:bCs/>
+              </w:rPr>
+              <w:t>imgLink</w:t>
+            </w:r>
+            <w:proofErr w:type="spellEnd"/>
+            <w:r>
+              <w:rPr>
+                <w:b/>
+                <w:bCs/>
+              </w:rPr>
+              <w:t xml:space="preserve">!= </w:t>
+            </w:r>
+            <w:proofErr w:type="spellStart"/>
+            <w:r>
+              <w:rPr>
+                <w:b/>
+                <w:bCs/>
+              </w:rPr>
+              <w:t>null</w:t>
+            </w:r>
+            <w:proofErr w:type="spellEnd"/>
           </w:p>
           <w:p>
             <w:pPr>
@@ -470,7 +454,6 @@
               <w:t xml:space="preserve"> </w:t>
             </w:r>
             <w:proofErr w:type="spellStart"/>
-            <w:proofErr w:type="gramStart"/>
             <w:r>
               <w:t>productManager</w:t>
             </w:r>
@@ -478,17 +461,27 @@
             <w:r>
               <w:t>::</w:t>
             </w:r>
-            <w:proofErr w:type="gramEnd"/>
             <w:r>
               <w:t xml:space="preserve"> </w:t>
             </w:r>
             <w:proofErr w:type="spellStart"/>
             <w:r>
-              <w:t>doSave</w:t>
-            </w:r>
-            <w:proofErr w:type="spellEnd"/>
-            <w:r>
-              <w:t>(product)</w:t>
+              <w:t>doUpdate</w:t>
+            </w:r>
+            <w:proofErr w:type="spellEnd"/>
+            <w:r>
+              <w:t>(</w:t>
+            </w:r>
+            <w:r>
+              <w:t xml:space="preserve">name, prezzo, descrizione, </w:t>
+            </w:r>
+            <w:proofErr w:type="spellStart"/>
+            <w:r>
+              <w:t>imgLink</w:t>
+            </w:r>
+            <w:proofErr w:type="spellEnd"/>
+            <w:r>
+              <w:t>)</w:t>
             </w:r>
           </w:p>
           <w:p>
@@ -515,22 +508,93 @@
               </w:rPr>
               <w:t xml:space="preserve">: </w:t>
             </w:r>
-            <w:proofErr w:type="spellStart"/>
-            <w:r>
-              <w:rPr>
-                <w:b/>
-                <w:bCs/>
-              </w:rPr>
-              <w:t>selectSQL</w:t>
-            </w:r>
-            <w:proofErr w:type="spellEnd"/>
-            <w:r>
-              <w:rPr>
-                <w:b/>
-                <w:bCs/>
-              </w:rPr>
-              <w:t xml:space="preserve"> = prodotto</w:t>
-            </w:r>
+            <w:r>
+              <w:rPr>
+                <w:b/>
+                <w:bCs/>
+              </w:rPr>
+              <w:t xml:space="preserve">name! = </w:t>
+            </w:r>
+            <w:proofErr w:type="spellStart"/>
+            <w:r>
+              <w:rPr>
+                <w:b/>
+                <w:bCs/>
+              </w:rPr>
+              <w:t>null</w:t>
+            </w:r>
+            <w:proofErr w:type="spellEnd"/>
+            <w:r>
+              <w:rPr>
+                <w:b/>
+                <w:bCs/>
+              </w:rPr>
+              <w:t xml:space="preserve"> &amp;&amp; prezzo!= </w:t>
+            </w:r>
+            <w:proofErr w:type="spellStart"/>
+            <w:r>
+              <w:rPr>
+                <w:b/>
+                <w:bCs/>
+              </w:rPr>
+              <w:t>null</w:t>
+            </w:r>
+            <w:proofErr w:type="spellEnd"/>
+            <w:r>
+              <w:rPr>
+                <w:b/>
+                <w:bCs/>
+              </w:rPr>
+              <w:t xml:space="preserve"> &amp;&amp; descrizione!= </w:t>
+            </w:r>
+            <w:proofErr w:type="spellStart"/>
+            <w:r>
+              <w:rPr>
+                <w:b/>
+                <w:bCs/>
+              </w:rPr>
+              <w:t>null</w:t>
+            </w:r>
+            <w:proofErr w:type="spellEnd"/>
+            <w:r>
+              <w:rPr>
+                <w:b/>
+                <w:bCs/>
+              </w:rPr>
+              <w:t xml:space="preserve"> &amp;&amp; </w:t>
+            </w:r>
+            <w:proofErr w:type="spellStart"/>
+            <w:r>
+              <w:rPr>
+                <w:b/>
+                <w:bCs/>
+              </w:rPr>
+              <w:t>img</w:t>
+            </w:r>
+            <w:r>
+              <w:rPr>
+                <w:b/>
+                <w:bCs/>
+              </w:rPr>
+              <w:t>Link</w:t>
+            </w:r>
+            <w:proofErr w:type="spellEnd"/>
+            <w:r>
+              <w:rPr>
+                <w:b/>
+                <w:bCs/>
+              </w:rPr>
+              <w:t xml:space="preserve">!= </w:t>
+            </w:r>
+            <w:proofErr w:type="spellStart"/>
+            <w:r>
+              <w:rPr>
+                <w:b/>
+                <w:bCs/>
+              </w:rPr>
+              <w:t>null</w:t>
+            </w:r>
+            <w:proofErr w:type="spellEnd"/>
           </w:p>
           <w:p>
             <w:pPr>
@@ -562,7 +626,6 @@
               <w:t xml:space="preserve"> </w:t>
             </w:r>
             <w:proofErr w:type="spellStart"/>
-            <w:proofErr w:type="gramStart"/>
             <w:r>
               <w:t>productManager</w:t>
             </w:r>
@@ -570,20 +633,22 @@
             <w:r>
               <w:t>::</w:t>
             </w:r>
-            <w:proofErr w:type="gramEnd"/>
             <w:r>
               <w:t xml:space="preserve"> </w:t>
             </w:r>
             <w:proofErr w:type="spellStart"/>
             <w:r>
-              <w:t>do</w:t>
-            </w:r>
-            <w:r>
-              <w:t>Update</w:t>
-            </w:r>
-            <w:proofErr w:type="spellEnd"/>
-            <w:r>
-              <w:t>(product)</w:t>
+              <w:t>doUpdate</w:t>
+            </w:r>
+            <w:proofErr w:type="spellEnd"/>
+            <w:r>
+              <w:t>(</w:t>
+            </w:r>
+            <w:r>
+              <w:t>product</w:t>
+            </w:r>
+            <w:r>
+              <w:t>)</w:t>
             </w:r>
           </w:p>
           <w:p>
@@ -610,22 +675,263 @@
               </w:rPr>
               <w:t xml:space="preserve">: </w:t>
             </w:r>
-            <w:proofErr w:type="spellStart"/>
-            <w:r>
-              <w:rPr>
-                <w:b/>
-                <w:bCs/>
-              </w:rPr>
-              <w:t>deleteSQL</w:t>
-            </w:r>
-            <w:proofErr w:type="spellEnd"/>
-            <w:r>
-              <w:rPr>
-                <w:b/>
-                <w:bCs/>
-              </w:rPr>
-              <w:t xml:space="preserve"> = prodotto</w:t>
-            </w:r>
+            <w:r>
+              <w:rPr>
+                <w:b/>
+                <w:bCs/>
+              </w:rPr>
+              <w:t xml:space="preserve">product! = </w:t>
+            </w:r>
+            <w:proofErr w:type="spellStart"/>
+            <w:r>
+              <w:rPr>
+                <w:b/>
+                <w:bCs/>
+              </w:rPr>
+              <w:t>null</w:t>
+            </w:r>
+            <w:proofErr w:type="spellEnd"/>
+          </w:p>
+          <w:p>
+            <w:pPr>
+              <w:cnfStyle w:val="000000000000" w:firstRow="0" w:lastRow="0" w:firstColumn="0" w:lastColumn="0" w:oddVBand="0" w:evenVBand="0" w:oddHBand="0" w:evenHBand="0" w:firstRowFirstColumn="0" w:firstRowLastColumn="0" w:lastRowFirstColumn="0" w:lastRowLastColumn="0"/>
+              <w:rPr>
+                <w:b/>
+                <w:bCs/>
+              </w:rPr>
+            </w:pPr>
+          </w:p>
+          <w:p>
+            <w:pPr>
+              <w:cnfStyle w:val="000000000000" w:firstRow="0" w:lastRow="0" w:firstColumn="0" w:lastColumn="0" w:oddVBand="0" w:evenVBand="0" w:oddHBand="0" w:evenHBand="0" w:firstRowFirstColumn="0" w:firstRowLastColumn="0" w:lastRowFirstColumn="0" w:lastRowLastColumn="0"/>
+              <w:rPr>
+                <w:b/>
+                <w:bCs/>
+              </w:rPr>
+            </w:pPr>
+            <w:proofErr w:type="spellStart"/>
+            <w:r>
+              <w:rPr>
+                <w:b/>
+                <w:bCs/>
+              </w:rPr>
+              <w:t>context</w:t>
+            </w:r>
+            <w:proofErr w:type="spellEnd"/>
+            <w:r>
+              <w:rPr>
+                <w:b/>
+                <w:bCs/>
+              </w:rPr>
+              <w:t xml:space="preserve"> </w:t>
+            </w:r>
+            <w:proofErr w:type="spellStart"/>
+            <w:r>
+              <w:t>productManager</w:t>
+            </w:r>
+            <w:proofErr w:type="spellEnd"/>
+            <w:r>
+              <w:t>::</w:t>
+            </w:r>
+            <w:r>
+              <w:t xml:space="preserve"> </w:t>
+            </w:r>
+            <w:proofErr w:type="spellStart"/>
+            <w:r>
+              <w:t>checkProduct</w:t>
+            </w:r>
+            <w:proofErr w:type="spellEnd"/>
+            <w:r>
+              <w:t>(</w:t>
+            </w:r>
+            <w:r>
+              <w:t>product</w:t>
+            </w:r>
+            <w:r>
+              <w:t>)</w:t>
+            </w:r>
+          </w:p>
+          <w:p>
+            <w:pPr>
+              <w:cnfStyle w:val="000000000000" w:firstRow="0" w:lastRow="0" w:firstColumn="0" w:lastColumn="0" w:oddVBand="0" w:evenVBand="0" w:oddHBand="0" w:evenHBand="0" w:firstRowFirstColumn="0" w:firstRowLastColumn="0" w:lastRowFirstColumn="0" w:lastRowLastColumn="0"/>
+              <w:rPr>
+                <w:b/>
+                <w:bCs/>
+              </w:rPr>
+            </w:pPr>
+            <w:proofErr w:type="spellStart"/>
+            <w:r>
+              <w:rPr>
+                <w:b/>
+                <w:bCs/>
+              </w:rPr>
+              <w:t>pre</w:t>
+            </w:r>
+            <w:proofErr w:type="spellEnd"/>
+            <w:r>
+              <w:rPr>
+                <w:b/>
+                <w:bCs/>
+              </w:rPr>
+              <w:t xml:space="preserve">: </w:t>
+            </w:r>
+            <w:r>
+              <w:rPr>
+                <w:b/>
+                <w:bCs/>
+              </w:rPr>
+              <w:t xml:space="preserve">product! = </w:t>
+            </w:r>
+            <w:proofErr w:type="spellStart"/>
+            <w:r>
+              <w:rPr>
+                <w:b/>
+                <w:bCs/>
+              </w:rPr>
+              <w:t>null</w:t>
+            </w:r>
+            <w:proofErr w:type="spellEnd"/>
+          </w:p>
+          <w:p>
+            <w:pPr>
+              <w:cnfStyle w:val="000000000000" w:firstRow="0" w:lastRow="0" w:firstColumn="0" w:lastColumn="0" w:oddVBand="0" w:evenVBand="0" w:oddHBand="0" w:evenHBand="0" w:firstRowFirstColumn="0" w:firstRowLastColumn="0" w:lastRowFirstColumn="0" w:lastRowLastColumn="0"/>
+              <w:rPr>
+                <w:b/>
+                <w:bCs/>
+              </w:rPr>
+            </w:pPr>
+          </w:p>
+          <w:p>
+            <w:pPr>
+              <w:cnfStyle w:val="000000000000" w:firstRow="0" w:lastRow="0" w:firstColumn="0" w:lastColumn="0" w:oddVBand="0" w:evenVBand="0" w:oddHBand="0" w:evenHBand="0" w:firstRowFirstColumn="0" w:firstRowLastColumn="0" w:lastRowFirstColumn="0" w:lastRowLastColumn="0"/>
+              <w:rPr>
+                <w:b/>
+                <w:bCs/>
+              </w:rPr>
+            </w:pPr>
+          </w:p>
+        </w:tc>
+      </w:tr>
+      <w:tr>
+        <w:trPr>
+          <w:cnfStyle w:val="000000100000" w:firstRow="0" w:lastRow="0" w:firstColumn="0" w:lastColumn="0" w:oddVBand="0" w:evenVBand="0" w:oddHBand="1" w:evenHBand="0" w:firstRowFirstColumn="0" w:firstRowLastColumn="0" w:lastRowFirstColumn="0" w:lastRowLastColumn="0"/>
+        </w:trPr>
+        <w:tc>
+          <w:tcPr>
+            <w:cnfStyle w:val="001000000000" w:firstRow="0" w:lastRow="0" w:firstColumn="1" w:lastColumn="0" w:oddVBand="0" w:evenVBand="0" w:oddHBand="0" w:evenHBand="0" w:firstRowFirstColumn="0" w:firstRowLastColumn="0" w:lastRowFirstColumn="0" w:lastRowLastColumn="0"/>
+            <w:tcW w:w="2122" w:type="dxa"/>
+          </w:tcPr>
+          <w:p>
+            <w:r>
+              <w:t>Post-condizioni</w:t>
+            </w:r>
+          </w:p>
+        </w:tc>
+        <w:tc>
+          <w:tcPr>
+            <w:tcW w:w="7506" w:type="dxa"/>
+          </w:tcPr>
+          <w:p>
+            <w:pPr>
+              <w:cnfStyle w:val="000000100000" w:firstRow="0" w:lastRow="0" w:firstColumn="0" w:lastColumn="0" w:oddVBand="0" w:evenVBand="0" w:oddHBand="1" w:evenHBand="0" w:firstRowFirstColumn="0" w:firstRowLastColumn="0" w:lastRowFirstColumn="0" w:lastRowLastColumn="0"/>
+            </w:pPr>
+            <w:proofErr w:type="spellStart"/>
+            <w:r>
+              <w:rPr>
+                <w:b/>
+                <w:bCs/>
+              </w:rPr>
+              <w:t>context</w:t>
+            </w:r>
+            <w:proofErr w:type="spellEnd"/>
+            <w:r>
+              <w:rPr>
+                <w:b/>
+                <w:bCs/>
+              </w:rPr>
+              <w:t xml:space="preserve"> </w:t>
+            </w:r>
+            <w:proofErr w:type="spellStart"/>
+            <w:r>
+              <w:t>productManager</w:t>
+            </w:r>
+            <w:proofErr w:type="spellEnd"/>
+            <w:r>
+              <w:t>::</w:t>
+            </w:r>
+            <w:r>
+              <w:t xml:space="preserve"> </w:t>
+            </w:r>
+            <w:proofErr w:type="spellStart"/>
+            <w:r>
+              <w:t>doSave</w:t>
+            </w:r>
+            <w:proofErr w:type="spellEnd"/>
+            <w:r>
+              <w:t xml:space="preserve">(name, prezzo, descrizione, </w:t>
+            </w:r>
+            <w:proofErr w:type="spellStart"/>
+            <w:r>
+              <w:t>imgLink</w:t>
+            </w:r>
+            <w:proofErr w:type="spellEnd"/>
+            <w:r>
+              <w:t>)</w:t>
+            </w:r>
+          </w:p>
+          <w:p>
+            <w:pPr>
+              <w:cnfStyle w:val="000000100000" w:firstRow="0" w:lastRow="0" w:firstColumn="0" w:lastColumn="0" w:oddVBand="0" w:evenVBand="0" w:oddHBand="1" w:evenHBand="0" w:firstRowFirstColumn="0" w:firstRowLastColumn="0" w:lastRowFirstColumn="0" w:lastRowLastColumn="0"/>
+              <w:rPr>
+                <w:b/>
+                <w:bCs/>
+              </w:rPr>
+            </w:pPr>
+            <w:r>
+              <w:rPr>
+                <w:b/>
+                <w:bCs/>
+              </w:rPr>
+              <w:t>post:</w:t>
+            </w:r>
+            <w:r>
+              <w:t xml:space="preserve"> </w:t>
+            </w:r>
+            <w:proofErr w:type="spellStart"/>
+            <w:r>
+              <w:t>doRetriveProdByName</w:t>
+            </w:r>
+            <w:proofErr w:type="spellEnd"/>
+            <w:r>
+              <w:t>(name)== product</w:t>
+            </w:r>
+          </w:p>
+        </w:tc>
+      </w:tr>
+      <w:tr>
+        <w:tc>
+          <w:tcPr>
+            <w:cnfStyle w:val="001000000000" w:firstRow="0" w:lastRow="0" w:firstColumn="1" w:lastColumn="0" w:oddVBand="0" w:evenVBand="0" w:oddHBand="0" w:evenHBand="0" w:firstRowFirstColumn="0" w:firstRowLastColumn="0" w:lastRowFirstColumn="0" w:lastRowLastColumn="0"/>
+            <w:tcW w:w="2122" w:type="dxa"/>
+          </w:tcPr>
+          <w:p>
+            <w:r>
+              <w:t>Invarianti</w:t>
+            </w:r>
+          </w:p>
+        </w:tc>
+        <w:tc>
+          <w:tcPr>
+            <w:tcW w:w="7506" w:type="dxa"/>
+          </w:tcPr>
+          <w:p>
+            <w:pPr>
+              <w:cnfStyle w:val="000000000000" w:firstRow="0" w:lastRow="0" w:firstColumn="0" w:lastColumn="0" w:oddVBand="0" w:evenVBand="0" w:oddHBand="0" w:evenHBand="0" w:firstRowFirstColumn="0" w:firstRowLastColumn="0" w:lastRowFirstColumn="0" w:lastRowLastColumn="0"/>
+              <w:rPr>
+                <w:b/>
+                <w:bCs/>
+              </w:rPr>
+            </w:pPr>
           </w:p>
         </w:tc>
       </w:tr>
@@ -671,10 +977,7 @@
             </w:pPr>
             <w:proofErr w:type="spellStart"/>
             <w:r>
-              <w:t>Carrello</w:t>
-            </w:r>
-            <w:r>
-              <w:t>Manager</w:t>
+              <w:t>CarrelloManager</w:t>
             </w:r>
             <w:proofErr w:type="spellEnd"/>
           </w:p>
@@ -704,10 +1007,7 @@
               <w:cnfStyle w:val="000000100000" w:firstRow="0" w:lastRow="0" w:firstColumn="0" w:lastColumn="0" w:oddVBand="0" w:evenVBand="0" w:oddHBand="1" w:evenHBand="0" w:firstRowFirstColumn="0" w:firstRowLastColumn="0" w:lastRowFirstColumn="0" w:lastRowLastColumn="0"/>
             </w:pPr>
             <w:r>
-              <w:t>Classe che gestisce alcune funzionalità inerent</w:t>
-            </w:r>
-            <w:r>
-              <w:t>e al carrello</w:t>
+              <w:t>Classe che gestisce alcune funzionalità inerente al carrello</w:t>
             </w:r>
           </w:p>
         </w:tc>
@@ -739,6 +1039,493 @@
                 <w:b/>
                 <w:bCs/>
               </w:rPr>
+              <w:t>Context</w:t>
+            </w:r>
+            <w:proofErr w:type="spellEnd"/>
+            <w:r>
+              <w:rPr>
+                <w:b/>
+                <w:bCs/>
+              </w:rPr>
+              <w:t xml:space="preserve"> </w:t>
+            </w:r>
+            <w:proofErr w:type="spellStart"/>
+            <w:r>
+              <w:t>CarrelloManager</w:t>
+            </w:r>
+            <w:proofErr w:type="spellEnd"/>
+            <w:r>
+              <w:t>::</w:t>
+            </w:r>
+            <w:r>
+              <w:t xml:space="preserve"> </w:t>
+            </w:r>
+            <w:proofErr w:type="spellStart"/>
+            <w:r>
+              <w:t>doSave</w:t>
+            </w:r>
+            <w:proofErr w:type="spellEnd"/>
+            <w:r>
+              <w:t xml:space="preserve">(user, </w:t>
+            </w:r>
+            <w:proofErr w:type="spellStart"/>
+            <w:r>
+              <w:t>id_Product</w:t>
+            </w:r>
+            <w:proofErr w:type="spellEnd"/>
+            <w:r>
+              <w:t xml:space="preserve">, </w:t>
+            </w:r>
+            <w:proofErr w:type="spellStart"/>
+            <w:r>
+              <w:t>quantita</w:t>
+            </w:r>
+            <w:proofErr w:type="spellEnd"/>
+            <w:r>
+              <w:t>)</w:t>
+            </w:r>
+          </w:p>
+          <w:p>
+            <w:proofErr w:type="spellStart"/>
+            <w:r>
+              <w:rPr>
+                <w:b/>
+                <w:bCs/>
+              </w:rPr>
+              <w:t>Pre</w:t>
+            </w:r>
+            <w:proofErr w:type="spellEnd"/>
+            <w:r>
+              <w:rPr>
+                <w:b/>
+                <w:bCs/>
+              </w:rPr>
+              <w:t xml:space="preserve">: </w:t>
+            </w:r>
+            <w:r>
+              <w:t xml:space="preserve">user! = </w:t>
+            </w:r>
+            <w:proofErr w:type="spellStart"/>
+            <w:r>
+              <w:t>null</w:t>
+            </w:r>
+            <w:proofErr w:type="spellEnd"/>
+            <w:r>
+              <w:t xml:space="preserve"> &amp;&amp; </w:t>
+            </w:r>
+            <w:proofErr w:type="spellStart"/>
+            <w:r>
+              <w:t>id_Product</w:t>
+            </w:r>
+            <w:proofErr w:type="spellEnd"/>
+            <w:r>
+              <w:t xml:space="preserve">! = </w:t>
+            </w:r>
+            <w:proofErr w:type="spellStart"/>
+            <w:r>
+              <w:t>null</w:t>
+            </w:r>
+            <w:proofErr w:type="spellEnd"/>
+            <w:r>
+              <w:t xml:space="preserve"> &amp;&amp; </w:t>
+            </w:r>
+            <w:proofErr w:type="spellStart"/>
+            <w:r>
+              <w:t>quantita</w:t>
+            </w:r>
+            <w:proofErr w:type="spellEnd"/>
+            <w:r>
+              <w:t xml:space="preserve">!= </w:t>
+            </w:r>
+            <w:proofErr w:type="spellStart"/>
+            <w:r>
+              <w:t>null</w:t>
+            </w:r>
+            <w:proofErr w:type="spellEnd"/>
+          </w:p>
+          <w:p/>
+          <w:p>
+            <w:proofErr w:type="spellStart"/>
+            <w:r>
+              <w:t>Context</w:t>
+            </w:r>
+            <w:proofErr w:type="spellEnd"/>
+            <w:r>
+              <w:t xml:space="preserve"> </w:t>
+            </w:r>
+            <w:proofErr w:type="spellStart"/>
+            <w:r>
+              <w:t>CarrelloManager</w:t>
+            </w:r>
+            <w:proofErr w:type="spellEnd"/>
+            <w:r>
+              <w:t xml:space="preserve">:: </w:t>
+            </w:r>
+            <w:proofErr w:type="spellStart"/>
+            <w:r>
+              <w:t>do</w:t>
+            </w:r>
+            <w:bookmarkStart w:id="0" w:name="_GoBack"/>
+            <w:bookmarkEnd w:id="0"/>
+            <w:r>
+              <w:t>Delete</w:t>
+            </w:r>
+            <w:proofErr w:type="spellEnd"/>
+            <w:r>
+              <w:t>(client)</w:t>
+            </w:r>
+          </w:p>
+          <w:p>
+            <w:proofErr w:type="spellStart"/>
+            <w:r>
+              <w:t>Pre</w:t>
+            </w:r>
+            <w:proofErr w:type="spellEnd"/>
+            <w:r>
+              <w:t xml:space="preserve">: client!= </w:t>
+            </w:r>
+            <w:proofErr w:type="spellStart"/>
+            <w:r>
+              <w:t>null</w:t>
+            </w:r>
+            <w:proofErr w:type="spellEnd"/>
+          </w:p>
+          <w:p/>
+          <w:p>
+            <w:proofErr w:type="spellStart"/>
+            <w:r>
+              <w:rPr>
+                <w:b/>
+                <w:bCs/>
+              </w:rPr>
+              <w:t>Context</w:t>
+            </w:r>
+            <w:proofErr w:type="spellEnd"/>
+            <w:r>
+              <w:rPr>
+                <w:b/>
+                <w:bCs/>
+              </w:rPr>
+              <w:t xml:space="preserve"> </w:t>
+            </w:r>
+            <w:proofErr w:type="spellStart"/>
+            <w:r>
+              <w:t>CarrelloManager</w:t>
+            </w:r>
+            <w:proofErr w:type="spellEnd"/>
+            <w:r>
+              <w:t>::</w:t>
+            </w:r>
+            <w:r>
+              <w:t xml:space="preserve"> </w:t>
+            </w:r>
+            <w:proofErr w:type="spellStart"/>
+            <w:r>
+              <w:t>doUpdate</w:t>
+            </w:r>
+            <w:proofErr w:type="spellEnd"/>
+            <w:r>
+              <w:t>( id,</w:t>
+            </w:r>
+            <w:r>
+              <w:t xml:space="preserve"> </w:t>
+            </w:r>
+            <w:proofErr w:type="spellStart"/>
+            <w:r>
+              <w:t>quantita</w:t>
+            </w:r>
+            <w:proofErr w:type="spellEnd"/>
+            <w:r>
+              <w:t>,</w:t>
+            </w:r>
+            <w:r>
+              <w:t xml:space="preserve"> </w:t>
+            </w:r>
+            <w:r>
+              <w:t>client)</w:t>
+            </w:r>
+          </w:p>
+          <w:p>
+            <w:proofErr w:type="spellStart"/>
+            <w:r>
+              <w:rPr>
+                <w:b/>
+                <w:bCs/>
+              </w:rPr>
+              <w:t>Pre</w:t>
+            </w:r>
+            <w:proofErr w:type="spellEnd"/>
+            <w:r>
+              <w:t xml:space="preserve">: id!= </w:t>
+            </w:r>
+            <w:proofErr w:type="spellStart"/>
+            <w:r>
+              <w:t>null</w:t>
+            </w:r>
+            <w:proofErr w:type="spellEnd"/>
+            <w:r>
+              <w:t xml:space="preserve"> &amp;&amp; </w:t>
+            </w:r>
+            <w:proofErr w:type="spellStart"/>
+            <w:r>
+              <w:t>quantita</w:t>
+            </w:r>
+            <w:proofErr w:type="spellEnd"/>
+            <w:r>
+              <w:t xml:space="preserve">!= </w:t>
+            </w:r>
+            <w:proofErr w:type="spellStart"/>
+            <w:r>
+              <w:t>null</w:t>
+            </w:r>
+            <w:proofErr w:type="spellEnd"/>
+            <w:r>
+              <w:t xml:space="preserve"> &amp;&amp; client!= </w:t>
+            </w:r>
+            <w:proofErr w:type="spellStart"/>
+            <w:r>
+              <w:t>null</w:t>
+            </w:r>
+            <w:proofErr w:type="spellEnd"/>
+          </w:p>
+          <w:p/>
+          <w:p>
+            <w:proofErr w:type="spellStart"/>
+            <w:r>
+              <w:rPr>
+                <w:b/>
+                <w:bCs/>
+              </w:rPr>
+              <w:t>Context</w:t>
+            </w:r>
+            <w:proofErr w:type="spellEnd"/>
+            <w:r>
+              <w:t xml:space="preserve"> </w:t>
+            </w:r>
+            <w:proofErr w:type="spellStart"/>
+            <w:r>
+              <w:t>CarrelloManager</w:t>
+            </w:r>
+            <w:proofErr w:type="spellEnd"/>
+            <w:r>
+              <w:t xml:space="preserve">:: </w:t>
+            </w:r>
+            <w:proofErr w:type="spellStart"/>
+            <w:r>
+              <w:t>checkOut</w:t>
+            </w:r>
+            <w:proofErr w:type="spellEnd"/>
+            <w:r>
+              <w:t>(</w:t>
+            </w:r>
+            <w:proofErr w:type="spellStart"/>
+            <w:r>
+              <w:t>name_cliente</w:t>
+            </w:r>
+            <w:proofErr w:type="spellEnd"/>
+            <w:r>
+              <w:t xml:space="preserve">, </w:t>
+            </w:r>
+            <w:proofErr w:type="spellStart"/>
+            <w:r>
+              <w:t>name_product</w:t>
+            </w:r>
+            <w:proofErr w:type="spellEnd"/>
+            <w:r>
+              <w:t>)</w:t>
+            </w:r>
+          </w:p>
+          <w:p>
+            <w:proofErr w:type="spellStart"/>
+            <w:r>
+              <w:t>Pre</w:t>
+            </w:r>
+            <w:proofErr w:type="spellEnd"/>
+            <w:r>
+              <w:t xml:space="preserve">: </w:t>
+            </w:r>
+            <w:proofErr w:type="spellStart"/>
+            <w:r>
+              <w:t>name_cliente</w:t>
+            </w:r>
+            <w:proofErr w:type="spellEnd"/>
+            <w:r>
+              <w:t xml:space="preserve">!= </w:t>
+            </w:r>
+            <w:proofErr w:type="spellStart"/>
+            <w:r>
+              <w:t>null</w:t>
+            </w:r>
+            <w:proofErr w:type="spellEnd"/>
+            <w:r>
+              <w:t xml:space="preserve"> &amp;&amp; </w:t>
+            </w:r>
+            <w:proofErr w:type="spellStart"/>
+            <w:r>
+              <w:t>name_product</w:t>
+            </w:r>
+            <w:proofErr w:type="spellEnd"/>
+            <w:r>
+              <w:t xml:space="preserve">!= </w:t>
+            </w:r>
+            <w:proofErr w:type="spellStart"/>
+            <w:r>
+              <w:t>null</w:t>
+            </w:r>
+            <w:proofErr w:type="spellEnd"/>
+          </w:p>
+          <w:p/>
+          <w:p>
+            <w:proofErr w:type="spellStart"/>
+            <w:r>
+              <w:rPr>
+                <w:b/>
+                <w:bCs/>
+              </w:rPr>
+              <w:t>Context</w:t>
+            </w:r>
+            <w:proofErr w:type="spellEnd"/>
+            <w:r>
+              <w:t xml:space="preserve"> </w:t>
+            </w:r>
+            <w:proofErr w:type="spellStart"/>
+            <w:r>
+              <w:t>CarrelloManager</w:t>
+            </w:r>
+            <w:proofErr w:type="spellEnd"/>
+            <w:r>
+              <w:t xml:space="preserve"> </w:t>
+            </w:r>
+            <w:proofErr w:type="spellStart"/>
+            <w:r>
+              <w:t>checkIban</w:t>
+            </w:r>
+            <w:proofErr w:type="spellEnd"/>
+            <w:r>
+              <w:t>(</w:t>
+            </w:r>
+            <w:proofErr w:type="spellStart"/>
+            <w:r>
+              <w:t>cli</w:t>
+            </w:r>
+            <w:r>
+              <w:t>ent.getIban</w:t>
+            </w:r>
+            <w:proofErr w:type="spellEnd"/>
+            <w:r>
+              <w:t>()</w:t>
+            </w:r>
+            <w:r>
+              <w:t>)</w:t>
+            </w:r>
+          </w:p>
+          <w:p>
+            <w:proofErr w:type="spellStart"/>
+            <w:r>
+              <w:rPr>
+                <w:b/>
+                <w:bCs/>
+              </w:rPr>
+              <w:t>P</w:t>
+            </w:r>
+            <w:r>
+              <w:rPr>
+                <w:b/>
+                <w:bCs/>
+              </w:rPr>
+              <w:t>re</w:t>
+            </w:r>
+            <w:proofErr w:type="spellEnd"/>
+            <w:r>
+              <w:t xml:space="preserve"> iban!= </w:t>
+            </w:r>
+            <w:proofErr w:type="spellStart"/>
+            <w:r>
+              <w:t>null</w:t>
+            </w:r>
+            <w:proofErr w:type="spellEnd"/>
+          </w:p>
+          <w:p/>
+          <w:p>
+            <w:proofErr w:type="spellStart"/>
+            <w:r>
+              <w:rPr>
+                <w:b/>
+                <w:bCs/>
+              </w:rPr>
+              <w:t>Context</w:t>
+            </w:r>
+            <w:proofErr w:type="spellEnd"/>
+            <w:r>
+              <w:t xml:space="preserve"> </w:t>
+            </w:r>
+            <w:proofErr w:type="spellStart"/>
+            <w:r>
+              <w:t>CarrelloManager</w:t>
+            </w:r>
+            <w:proofErr w:type="spellEnd"/>
+            <w:r>
+              <w:t xml:space="preserve">:: </w:t>
+            </w:r>
+            <w:proofErr w:type="spellStart"/>
+            <w:r>
+              <w:t>doRetrieveAll</w:t>
+            </w:r>
+            <w:proofErr w:type="spellEnd"/>
+            <w:r>
+              <w:t>()</w:t>
+            </w:r>
+          </w:p>
+          <w:p>
+            <w:proofErr w:type="spellStart"/>
+            <w:r>
+              <w:rPr>
+                <w:b/>
+                <w:bCs/>
+              </w:rPr>
+              <w:t>Pre</w:t>
+            </w:r>
+            <w:proofErr w:type="spellEnd"/>
+            <w:r>
+              <w:t xml:space="preserve">: product!= </w:t>
+            </w:r>
+            <w:proofErr w:type="spellStart"/>
+            <w:r>
+              <w:t>null</w:t>
+            </w:r>
+            <w:proofErr w:type="spellEnd"/>
+          </w:p>
+        </w:tc>
+      </w:tr>
+      <w:tr>
+        <w:trPr>
+          <w:cnfStyle w:val="000000100000" w:firstRow="0" w:lastRow="0" w:firstColumn="0" w:lastColumn="0" w:oddVBand="0" w:evenVBand="0" w:oddHBand="1" w:evenHBand="0" w:firstRowFirstColumn="0" w:firstRowLastColumn="0" w:lastRowFirstColumn="0" w:lastRowLastColumn="0"/>
+        </w:trPr>
+        <w:tc>
+          <w:tcPr>
+            <w:cnfStyle w:val="001000000000" w:firstRow="0" w:lastRow="0" w:firstColumn="1" w:lastColumn="0" w:oddVBand="0" w:evenVBand="0" w:oddHBand="0" w:evenHBand="0" w:firstRowFirstColumn="0" w:firstRowLastColumn="0" w:lastRowFirstColumn="0" w:lastRowLastColumn="0"/>
+            <w:tcW w:w="2122" w:type="dxa"/>
+          </w:tcPr>
+          <w:p>
+            <w:r>
+              <w:t>Post-condizioni</w:t>
+            </w:r>
+          </w:p>
+        </w:tc>
+        <w:tc>
+          <w:tcPr>
+            <w:tcW w:w="7506" w:type="dxa"/>
+          </w:tcPr>
+          <w:p>
+            <w:pPr>
+              <w:cnfStyle w:val="000000100000" w:firstRow="0" w:lastRow="0" w:firstColumn="0" w:lastColumn="0" w:oddVBand="0" w:evenVBand="0" w:oddHBand="1" w:evenHBand="0" w:firstRowFirstColumn="0" w:firstRowLastColumn="0" w:lastRowFirstColumn="0" w:lastRowLastColumn="0"/>
+            </w:pPr>
+            <w:proofErr w:type="spellStart"/>
+            <w:r>
+              <w:rPr>
+                <w:b/>
+                <w:bCs/>
+              </w:rPr>
               <w:t>C</w:t>
             </w:r>
             <w:r>
@@ -757,35 +1544,36 @@
               <w:t xml:space="preserve"> </w:t>
             </w:r>
             <w:proofErr w:type="spellStart"/>
-            <w:proofErr w:type="gramStart"/>
             <w:r>
               <w:t>CarrelloManager</w:t>
             </w:r>
             <w:proofErr w:type="spellEnd"/>
             <w:r>
-              <w:t>::</w:t>
-            </w:r>
-            <w:proofErr w:type="gramEnd"/>
-            <w:r>
               <w:t xml:space="preserve"> </w:t>
             </w:r>
-            <w:r>
-              <w:t>nome</w:t>
-            </w:r>
-            <w:r>
-              <w:t xml:space="preserve"> = </w:t>
-            </w:r>
-            <w:proofErr w:type="spellStart"/>
-            <w:r>
-              <w:t>bean.getUsername</w:t>
-            </w:r>
-            <w:proofErr w:type="spellEnd"/>
-            <w:r>
-              <w:t>();</w:t>
+            <w:proofErr w:type="spellStart"/>
+            <w:r>
+              <w:t>checkOut</w:t>
+            </w:r>
+            <w:proofErr w:type="spellEnd"/>
+            <w:r>
+              <w:t>(</w:t>
+            </w:r>
+            <w:r>
+              <w:t xml:space="preserve">carrello, </w:t>
+            </w:r>
+            <w:proofErr w:type="spellStart"/>
+            <w:r>
+              <w:t>name_client</w:t>
+            </w:r>
+            <w:proofErr w:type="spellEnd"/>
+            <w:r>
+              <w:t>)</w:t>
             </w:r>
           </w:p>
           <w:p>
             <w:pPr>
+              <w:cnfStyle w:val="000000100000" w:firstRow="0" w:lastRow="0" w:firstColumn="0" w:lastColumn="0" w:oddVBand="0" w:evenVBand="0" w:oddHBand="1" w:evenHBand="0" w:firstRowFirstColumn="0" w:firstRowLastColumn="0" w:lastRowFirstColumn="0" w:lastRowLastColumn="0"/>
               <w:rPr>
                 <w:b/>
                 <w:bCs/>
@@ -797,7 +1585,7 @@
                 <w:b/>
                 <w:bCs/>
               </w:rPr>
-              <w:t>pre</w:t>
+              <w:t>Pre</w:t>
             </w:r>
             <w:proofErr w:type="spellEnd"/>
             <w:r>
@@ -808,1737 +1596,57 @@
               <w:t xml:space="preserve">: </w:t>
             </w:r>
             <w:r>
-              <w:rPr>
-                <w:b/>
-                <w:bCs/>
-              </w:rPr>
-              <w:t xml:space="preserve">connection = </w:t>
-            </w:r>
-            <w:proofErr w:type="spellStart"/>
-            <w:r>
-              <w:rPr>
-                <w:b/>
-                <w:bCs/>
-              </w:rPr>
-              <w:t>DriverManagerConnectionPool.getConnection</w:t>
-            </w:r>
-            <w:proofErr w:type="spellEnd"/>
-            <w:r>
-              <w:rPr>
-                <w:b/>
-                <w:bCs/>
-              </w:rPr>
-              <w:t>();</w:t>
-            </w:r>
-          </w:p>
+              <w:t xml:space="preserve">carrello!= </w:t>
+            </w:r>
+            <w:proofErr w:type="spellStart"/>
+            <w:r>
+              <w:t>null</w:t>
+            </w:r>
+            <w:proofErr w:type="spellEnd"/>
+            <w:r>
+              <w:t xml:space="preserve"> &amp;&amp; </w:t>
+            </w:r>
+            <w:proofErr w:type="spellStart"/>
+            <w:r>
+              <w:t>name_client</w:t>
+            </w:r>
+            <w:proofErr w:type="spellEnd"/>
+            <w:r>
+              <w:t xml:space="preserve">!= </w:t>
+            </w:r>
+            <w:proofErr w:type="spellStart"/>
+            <w:r>
+              <w:t>null</w:t>
+            </w:r>
+            <w:proofErr w:type="spellEnd"/>
+          </w:p>
+        </w:tc>
+      </w:tr>
+      <w:tr>
+        <w:tc>
+          <w:tcPr>
+            <w:cnfStyle w:val="001000000000" w:firstRow="0" w:lastRow="0" w:firstColumn="1" w:lastColumn="0" w:oddVBand="0" w:evenVBand="0" w:oddHBand="0" w:evenHBand="0" w:firstRowFirstColumn="0" w:firstRowLastColumn="0" w:lastRowFirstColumn="0" w:lastRowLastColumn="0"/>
+            <w:tcW w:w="2122" w:type="dxa"/>
+          </w:tcPr>
+          <w:p>
+            <w:r>
+              <w:t>Invarianti</w:t>
+            </w:r>
+          </w:p>
+        </w:tc>
+        <w:tc>
+          <w:tcPr>
+            <w:tcW w:w="7506" w:type="dxa"/>
+          </w:tcPr>
           <w:p>
             <w:pPr>
+              <w:cnfStyle w:val="000000000000" w:firstRow="0" w:lastRow="0" w:firstColumn="0" w:lastColumn="0" w:oddVBand="0" w:evenVBand="0" w:oddHBand="0" w:evenHBand="0" w:firstRowFirstColumn="0" w:firstRowLastColumn="0" w:lastRowFirstColumn="0" w:lastRowLastColumn="0"/>
               <w:rPr>
                 <w:b/>
                 <w:bCs/>
               </w:rPr>
             </w:pPr>
-            <w:r>
-              <w:rPr>
-                <w:b/>
-                <w:bCs/>
-              </w:rPr>
-              <w:t xml:space="preserve">         </w:t>
-            </w:r>
-            <w:proofErr w:type="spellStart"/>
-            <w:r>
-              <w:rPr>
-                <w:b/>
-                <w:bCs/>
-              </w:rPr>
-              <w:t>preparedStatement</w:t>
-            </w:r>
-            <w:proofErr w:type="spellEnd"/>
-            <w:r>
-              <w:rPr>
-                <w:b/>
-                <w:bCs/>
-              </w:rPr>
-              <w:t xml:space="preserve"> = </w:t>
-            </w:r>
-            <w:proofErr w:type="spellStart"/>
-            <w:proofErr w:type="gramStart"/>
-            <w:r>
-              <w:rPr>
-                <w:b/>
-                <w:bCs/>
-              </w:rPr>
-              <w:t>c</w:t>
-            </w:r>
-            <w:r>
-              <w:rPr>
-                <w:b/>
-                <w:bCs/>
-              </w:rPr>
-              <w:t>onnection.prepareStatement</w:t>
-            </w:r>
-            <w:proofErr w:type="spellEnd"/>
-            <w:proofErr w:type="gramEnd"/>
-            <w:r>
-              <w:rPr>
-                <w:b/>
-                <w:bCs/>
-              </w:rPr>
-              <w:t>(</w:t>
-            </w:r>
-            <w:proofErr w:type="spellStart"/>
-            <w:r>
-              <w:rPr>
-                <w:b/>
-                <w:bCs/>
-              </w:rPr>
-              <w:t>selectSQL</w:t>
-            </w:r>
-            <w:proofErr w:type="spellEnd"/>
-            <w:r>
-              <w:rPr>
-                <w:b/>
-                <w:bCs/>
-              </w:rPr>
-              <w:t>);</w:t>
-            </w:r>
-          </w:p>
-          <w:p>
-            <w:pPr>
-              <w:rPr>
-                <w:b/>
-                <w:bCs/>
-              </w:rPr>
-            </w:pPr>
-            <w:r>
-              <w:t xml:space="preserve">         </w:t>
-            </w:r>
-            <w:proofErr w:type="spellStart"/>
-            <w:r>
-              <w:t>System.out.println</w:t>
-            </w:r>
-            <w:proofErr w:type="spellEnd"/>
-            <w:r>
-              <w:t>("</w:t>
-            </w:r>
-            <w:proofErr w:type="spellStart"/>
-            <w:r>
-              <w:t>doRetrieveAll</w:t>
-            </w:r>
-            <w:proofErr w:type="spellEnd"/>
-            <w:r>
-              <w:t xml:space="preserve">: " + </w:t>
-            </w:r>
-            <w:proofErr w:type="spellStart"/>
-            <w:r>
-              <w:t>preparedStatement.toString</w:t>
-            </w:r>
-            <w:proofErr w:type="spellEnd"/>
-            <w:r>
-              <w:t>());</w:t>
-            </w:r>
-          </w:p>
-          <w:p>
-            <w:pPr>
-              <w:rPr>
-                <w:b/>
-                <w:bCs/>
-              </w:rPr>
-            </w:pPr>
-            <w:r>
-              <w:rPr>
-                <w:b/>
-                <w:bCs/>
-              </w:rPr>
-              <w:t xml:space="preserve">         </w:t>
-            </w:r>
-            <w:proofErr w:type="spellStart"/>
-            <w:r>
-              <w:rPr>
-                <w:b/>
-                <w:bCs/>
-              </w:rPr>
-              <w:t>ResultSet</w:t>
-            </w:r>
-            <w:proofErr w:type="spellEnd"/>
-            <w:r>
-              <w:rPr>
-                <w:b/>
-                <w:bCs/>
-              </w:rPr>
-              <w:t xml:space="preserve"> </w:t>
-            </w:r>
-            <w:proofErr w:type="spellStart"/>
-            <w:r>
-              <w:rPr>
-                <w:b/>
-                <w:bCs/>
-              </w:rPr>
-              <w:t>rs</w:t>
-            </w:r>
-            <w:proofErr w:type="spellEnd"/>
-            <w:r>
-              <w:rPr>
-                <w:b/>
-                <w:bCs/>
-              </w:rPr>
-              <w:t xml:space="preserve"> = </w:t>
-            </w:r>
-            <w:proofErr w:type="spellStart"/>
-            <w:r>
-              <w:rPr>
-                <w:b/>
-                <w:bCs/>
-              </w:rPr>
-              <w:t>preparedStatement.executeQuery</w:t>
-            </w:r>
-            <w:proofErr w:type="spellEnd"/>
-            <w:r>
-              <w:rPr>
-                <w:b/>
-                <w:bCs/>
-              </w:rPr>
-              <w:t>();</w:t>
-            </w:r>
-          </w:p>
-          <w:p>
-            <w:pPr>
-              <w:rPr>
-                <w:b/>
-                <w:bCs/>
-              </w:rPr>
-            </w:pPr>
-          </w:p>
-          <w:p>
-            <w:proofErr w:type="spellStart"/>
-            <w:r>
-              <w:rPr>
-                <w:b/>
-                <w:bCs/>
-              </w:rPr>
-              <w:t>Context</w:t>
-            </w:r>
-            <w:proofErr w:type="spellEnd"/>
-            <w:r>
-              <w:rPr>
-                <w:b/>
-                <w:bCs/>
-              </w:rPr>
-              <w:t xml:space="preserve"> </w:t>
-            </w:r>
-            <w:proofErr w:type="spellStart"/>
-            <w:proofErr w:type="gramStart"/>
-            <w:r>
-              <w:t>Car</w:t>
-            </w:r>
-            <w:r>
-              <w:t>relloManager</w:t>
-            </w:r>
-            <w:proofErr w:type="spellEnd"/>
-            <w:r>
-              <w:t>::</w:t>
-            </w:r>
-            <w:proofErr w:type="gramEnd"/>
-            <w:r>
-              <w:t xml:space="preserve"> </w:t>
-            </w:r>
-            <w:proofErr w:type="spellStart"/>
-            <w:r>
-              <w:t>troncateCart</w:t>
-            </w:r>
-            <w:proofErr w:type="spellEnd"/>
-            <w:r>
-              <w:t>(cliente)</w:t>
-            </w:r>
-          </w:p>
-          <w:p>
-            <w:pPr>
-              <w:rPr>
-                <w:b/>
-                <w:bCs/>
-              </w:rPr>
-            </w:pPr>
-            <w:proofErr w:type="spellStart"/>
-            <w:r>
-              <w:rPr>
-                <w:b/>
-                <w:bCs/>
-              </w:rPr>
-              <w:t>Pre</w:t>
-            </w:r>
-            <w:proofErr w:type="spellEnd"/>
-            <w:r>
-              <w:rPr>
-                <w:b/>
-                <w:bCs/>
-              </w:rPr>
-              <w:t xml:space="preserve">: </w:t>
-            </w:r>
-            <w:r>
-              <w:rPr>
-                <w:b/>
-                <w:bCs/>
-              </w:rPr>
-              <w:t xml:space="preserve">connection = </w:t>
-            </w:r>
-            <w:proofErr w:type="spellStart"/>
-            <w:r>
-              <w:rPr>
-                <w:b/>
-                <w:bCs/>
-              </w:rPr>
-              <w:t>DriverManagerConnectionPool.getConnection</w:t>
-            </w:r>
-            <w:proofErr w:type="spellEnd"/>
-            <w:r>
-              <w:rPr>
-                <w:b/>
-                <w:bCs/>
-              </w:rPr>
-              <w:t>();</w:t>
-            </w:r>
-          </w:p>
-          <w:p>
-            <w:pPr>
-              <w:rPr>
-                <w:b/>
-                <w:bCs/>
-              </w:rPr>
-            </w:pPr>
-            <w:r>
-              <w:rPr>
-                <w:b/>
-                <w:bCs/>
-              </w:rPr>
-              <w:t xml:space="preserve">         </w:t>
-            </w:r>
-            <w:proofErr w:type="spellStart"/>
-            <w:r>
-              <w:rPr>
-                <w:b/>
-                <w:bCs/>
-              </w:rPr>
-              <w:t>preparedStatement</w:t>
-            </w:r>
-            <w:proofErr w:type="spellEnd"/>
-            <w:r>
-              <w:rPr>
-                <w:b/>
-                <w:bCs/>
-              </w:rPr>
-              <w:t xml:space="preserve"> = </w:t>
-            </w:r>
-            <w:proofErr w:type="spellStart"/>
-            <w:proofErr w:type="gramStart"/>
-            <w:r>
-              <w:rPr>
-                <w:b/>
-                <w:bCs/>
-              </w:rPr>
-              <w:t>connection.prepareStatement</w:t>
-            </w:r>
-            <w:proofErr w:type="spellEnd"/>
-            <w:proofErr w:type="gramEnd"/>
-            <w:r>
-              <w:rPr>
-                <w:b/>
-                <w:bCs/>
-              </w:rPr>
-              <w:t>(</w:t>
-            </w:r>
-            <w:proofErr w:type="spellStart"/>
-            <w:r>
-              <w:rPr>
-                <w:b/>
-                <w:bCs/>
-              </w:rPr>
-              <w:t>insertSQL</w:t>
-            </w:r>
-            <w:proofErr w:type="spellEnd"/>
-            <w:r>
-              <w:rPr>
-                <w:b/>
-                <w:bCs/>
-              </w:rPr>
-              <w:t>);</w:t>
-            </w:r>
-          </w:p>
-          <w:p>
-            <w:pPr>
-              <w:rPr>
-                <w:b/>
-                <w:bCs/>
-              </w:rPr>
-            </w:pPr>
-            <w:r>
-              <w:rPr>
-                <w:b/>
-                <w:bCs/>
-              </w:rPr>
-              <w:t xml:space="preserve">         </w:t>
-            </w:r>
-            <w:proofErr w:type="spellStart"/>
-            <w:r>
-              <w:rPr>
-                <w:b/>
-                <w:bCs/>
-              </w:rPr>
-              <w:t>preparedStatement.setString</w:t>
-            </w:r>
-            <w:proofErr w:type="spellEnd"/>
-            <w:r>
-              <w:rPr>
-                <w:b/>
-                <w:bCs/>
-              </w:rPr>
-              <w:t xml:space="preserve">(1, </w:t>
-            </w:r>
-            <w:proofErr w:type="spellStart"/>
-            <w:proofErr w:type="gramStart"/>
-            <w:r>
-              <w:rPr>
-                <w:b/>
-                <w:bCs/>
-              </w:rPr>
-              <w:t>client.getUsername</w:t>
-            </w:r>
-            <w:proofErr w:type="spellEnd"/>
-            <w:proofErr w:type="gramEnd"/>
-            <w:r>
-              <w:rPr>
-                <w:b/>
-                <w:bCs/>
-              </w:rPr>
-              <w:t>());</w:t>
-            </w:r>
-          </w:p>
-          <w:p>
-            <w:pPr>
-              <w:rPr>
-                <w:b/>
-                <w:bCs/>
-              </w:rPr>
-            </w:pPr>
-            <w:r>
-              <w:rPr>
-                <w:b/>
-                <w:bCs/>
-              </w:rPr>
-              <w:t xml:space="preserve">         </w:t>
-            </w:r>
-            <w:proofErr w:type="spellStart"/>
-            <w:r>
-              <w:rPr>
-                <w:b/>
-                <w:bCs/>
-              </w:rPr>
-              <w:t>preparedStatement.executeUpdate</w:t>
-            </w:r>
-            <w:proofErr w:type="spellEnd"/>
-            <w:r>
-              <w:rPr>
-                <w:b/>
-                <w:bCs/>
-              </w:rPr>
-              <w:t>(</w:t>
-            </w:r>
-            <w:proofErr w:type="gramStart"/>
-            <w:r>
-              <w:rPr>
-                <w:b/>
-                <w:bCs/>
-              </w:rPr>
-              <w:t>);</w:t>
-            </w:r>
-            <w:proofErr w:type="spellStart"/>
-            <w:r>
-              <w:rPr>
-                <w:b/>
-                <w:bCs/>
-              </w:rPr>
-              <w:t>connection</w:t>
-            </w:r>
-            <w:proofErr w:type="gramEnd"/>
-            <w:r>
-              <w:rPr>
-                <w:b/>
-                <w:bCs/>
-              </w:rPr>
-              <w:t>.commit</w:t>
-            </w:r>
-            <w:proofErr w:type="spellEnd"/>
-            <w:r>
-              <w:rPr>
-                <w:b/>
-                <w:bCs/>
-              </w:rPr>
-              <w:t>();</w:t>
-            </w:r>
-          </w:p>
-          <w:p>
-            <w:pPr>
-              <w:rPr>
-                <w:b/>
-                <w:bCs/>
-              </w:rPr>
-            </w:pPr>
-          </w:p>
-          <w:p>
-            <w:proofErr w:type="spellStart"/>
-            <w:r>
-              <w:rPr>
-                <w:b/>
-                <w:bCs/>
-              </w:rPr>
-              <w:t>Context</w:t>
-            </w:r>
-            <w:proofErr w:type="spellEnd"/>
-            <w:r>
-              <w:rPr>
-                <w:b/>
-                <w:bCs/>
-              </w:rPr>
-              <w:t xml:space="preserve"> </w:t>
-            </w:r>
-            <w:proofErr w:type="spellStart"/>
-            <w:proofErr w:type="gramStart"/>
-            <w:r>
-              <w:t>CarrelloManager</w:t>
-            </w:r>
-            <w:proofErr w:type="spellEnd"/>
-            <w:r>
-              <w:t>::</w:t>
-            </w:r>
-            <w:proofErr w:type="gramEnd"/>
-            <w:r>
-              <w:t xml:space="preserve"> </w:t>
-            </w:r>
-            <w:proofErr w:type="spellStart"/>
-            <w:r>
-              <w:t>updateTable</w:t>
-            </w:r>
-            <w:proofErr w:type="spellEnd"/>
-            <w:r>
-              <w:t>(</w:t>
-            </w:r>
-            <w:proofErr w:type="spellStart"/>
-            <w:r>
-              <w:t>cart</w:t>
-            </w:r>
-            <w:proofErr w:type="spellEnd"/>
-            <w:r>
-              <w:t>,</w:t>
-            </w:r>
-            <w:r>
-              <w:t xml:space="preserve"> </w:t>
-            </w:r>
-            <w:r>
-              <w:t>client)</w:t>
-            </w:r>
-          </w:p>
-          <w:p>
-            <w:pPr>
-              <w:rPr>
-                <w:b/>
-                <w:bCs/>
-              </w:rPr>
-            </w:pPr>
-            <w:proofErr w:type="spellStart"/>
-            <w:proofErr w:type="gramStart"/>
-            <w:r>
-              <w:rPr>
-                <w:b/>
-                <w:bCs/>
-              </w:rPr>
-              <w:t>Pre</w:t>
-            </w:r>
-            <w:proofErr w:type="spellEnd"/>
-            <w:r>
-              <w:rPr>
-                <w:b/>
-                <w:bCs/>
-              </w:rPr>
-              <w:t xml:space="preserve"> :</w:t>
-            </w:r>
-            <w:proofErr w:type="gramEnd"/>
-            <w:r>
-              <w:rPr>
-                <w:b/>
-                <w:bCs/>
-              </w:rPr>
-              <w:t xml:space="preserve"> </w:t>
-            </w:r>
-            <w:proofErr w:type="spellStart"/>
-            <w:r>
-              <w:rPr>
-                <w:b/>
-                <w:bCs/>
-              </w:rPr>
-              <w:t>truncateCart</w:t>
-            </w:r>
-            <w:proofErr w:type="spellEnd"/>
-            <w:r>
-              <w:rPr>
-                <w:b/>
-                <w:bCs/>
-              </w:rPr>
-              <w:t>(client);</w:t>
-            </w:r>
-            <w:r>
-              <w:rPr>
-                <w:b/>
-                <w:bCs/>
-              </w:rPr>
-              <w:t xml:space="preserve"> </w:t>
-            </w:r>
-            <w:proofErr w:type="spellStart"/>
-            <w:r>
-              <w:rPr>
-                <w:b/>
-                <w:bCs/>
-              </w:rPr>
-              <w:t>pasteInDb</w:t>
-            </w:r>
-            <w:proofErr w:type="spellEnd"/>
-            <w:r>
-              <w:rPr>
-                <w:b/>
-                <w:bCs/>
-              </w:rPr>
-              <w:t>(</w:t>
-            </w:r>
-            <w:proofErr w:type="spellStart"/>
-            <w:r>
-              <w:rPr>
-                <w:b/>
-                <w:bCs/>
-              </w:rPr>
-              <w:t>cart</w:t>
-            </w:r>
-            <w:proofErr w:type="spellEnd"/>
-            <w:r>
-              <w:rPr>
-                <w:b/>
-                <w:bCs/>
-              </w:rPr>
-              <w:t>, client);</w:t>
-            </w:r>
-          </w:p>
-          <w:p>
-            <w:pPr>
-              <w:rPr>
-                <w:b/>
-                <w:bCs/>
-              </w:rPr>
-            </w:pPr>
-          </w:p>
-          <w:p>
-            <w:proofErr w:type="spellStart"/>
-            <w:r>
-              <w:rPr>
-                <w:b/>
-                <w:bCs/>
-              </w:rPr>
-              <w:t>context</w:t>
-            </w:r>
-            <w:proofErr w:type="spellEnd"/>
-            <w:r>
-              <w:rPr>
-                <w:b/>
-                <w:bCs/>
-              </w:rPr>
-              <w:t xml:space="preserve"> </w:t>
-            </w:r>
-            <w:proofErr w:type="spellStart"/>
-            <w:proofErr w:type="gramStart"/>
-            <w:r>
-              <w:rPr>
-                <w:b/>
-                <w:bCs/>
-              </w:rPr>
-              <w:t>CarrelloManager</w:t>
-            </w:r>
-            <w:proofErr w:type="spellEnd"/>
-            <w:r>
-              <w:rPr>
-                <w:b/>
-                <w:bCs/>
-              </w:rPr>
-              <w:t>::</w:t>
-            </w:r>
-            <w:proofErr w:type="gramEnd"/>
-            <w:r>
-              <w:rPr>
-                <w:b/>
-                <w:bCs/>
-              </w:rPr>
-              <w:t xml:space="preserve"> </w:t>
-            </w:r>
-            <w:proofErr w:type="spellStart"/>
-            <w:r>
-              <w:t>doSave</w:t>
-            </w:r>
-            <w:proofErr w:type="spellEnd"/>
-            <w:r>
-              <w:t xml:space="preserve">(user, </w:t>
-            </w:r>
-            <w:proofErr w:type="spellStart"/>
-            <w:r>
-              <w:t>id_prodotto</w:t>
-            </w:r>
-            <w:proofErr w:type="spellEnd"/>
-            <w:r>
-              <w:t>, quantità)</w:t>
-            </w:r>
-          </w:p>
-          <w:p>
-            <w:pPr>
-              <w:rPr>
-                <w:b/>
-                <w:bCs/>
-              </w:rPr>
-            </w:pPr>
-            <w:proofErr w:type="spellStart"/>
-            <w:r>
-              <w:t>pre</w:t>
-            </w:r>
-            <w:proofErr w:type="spellEnd"/>
-            <w:r>
-              <w:t xml:space="preserve">: </w:t>
-            </w:r>
-            <w:r>
-              <w:rPr>
-                <w:b/>
-                <w:bCs/>
-              </w:rPr>
-              <w:t xml:space="preserve">connection = </w:t>
-            </w:r>
-            <w:proofErr w:type="spellStart"/>
-            <w:r>
-              <w:rPr>
-                <w:b/>
-                <w:bCs/>
-              </w:rPr>
-              <w:t>DriverManagerConnectionPool.getConnection</w:t>
-            </w:r>
-            <w:proofErr w:type="spellEnd"/>
-            <w:r>
-              <w:rPr>
-                <w:b/>
-                <w:bCs/>
-              </w:rPr>
-              <w:t>();</w:t>
-            </w:r>
-          </w:p>
-          <w:p>
-            <w:pPr>
-              <w:rPr>
-                <w:b/>
-                <w:bCs/>
-              </w:rPr>
-            </w:pPr>
-            <w:r>
-              <w:rPr>
-                <w:b/>
-                <w:bCs/>
-              </w:rPr>
-              <w:t xml:space="preserve">        </w:t>
-            </w:r>
-            <w:proofErr w:type="spellStart"/>
-            <w:r>
-              <w:rPr>
-                <w:b/>
-                <w:bCs/>
-              </w:rPr>
-              <w:t>preparedStatement</w:t>
-            </w:r>
-            <w:proofErr w:type="spellEnd"/>
-            <w:r>
-              <w:rPr>
-                <w:b/>
-                <w:bCs/>
-              </w:rPr>
-              <w:t xml:space="preserve"> = </w:t>
-            </w:r>
-            <w:proofErr w:type="spellStart"/>
-            <w:proofErr w:type="gramStart"/>
-            <w:r>
-              <w:rPr>
-                <w:b/>
-                <w:bCs/>
-              </w:rPr>
-              <w:t>connection.prepareStatement</w:t>
-            </w:r>
-            <w:proofErr w:type="spellEnd"/>
-            <w:proofErr w:type="gramEnd"/>
-            <w:r>
-              <w:rPr>
-                <w:b/>
-                <w:bCs/>
-              </w:rPr>
-              <w:t>(</w:t>
-            </w:r>
-            <w:proofErr w:type="spellStart"/>
-            <w:r>
-              <w:rPr>
-                <w:b/>
-                <w:bCs/>
-              </w:rPr>
-              <w:t>insertSQL</w:t>
-            </w:r>
-            <w:proofErr w:type="spellEnd"/>
-            <w:r>
-              <w:rPr>
-                <w:b/>
-                <w:bCs/>
-              </w:rPr>
-              <w:t>);</w:t>
-            </w:r>
-          </w:p>
-          <w:p>
-            <w:pPr>
-              <w:rPr>
-                <w:b/>
-                <w:bCs/>
-              </w:rPr>
-            </w:pPr>
-            <w:r>
-              <w:rPr>
-                <w:b/>
-                <w:bCs/>
-              </w:rPr>
-              <w:tab/>
-            </w:r>
-            <w:r>
-              <w:rPr>
-                <w:b/>
-                <w:bCs/>
-              </w:rPr>
-              <w:tab/>
-              <w:t xml:space="preserve">   </w:t>
-            </w:r>
-          </w:p>
-          <w:p>
-            <w:pPr>
-              <w:rPr>
-                <w:b/>
-                <w:bCs/>
-              </w:rPr>
-            </w:pPr>
-            <w:r>
-              <w:rPr>
-                <w:b/>
-                <w:bCs/>
-              </w:rPr>
-              <w:tab/>
-            </w:r>
-            <w:r>
-              <w:rPr>
-                <w:b/>
-                <w:bCs/>
-              </w:rPr>
-              <w:tab/>
-              <w:t xml:space="preserve">   </w:t>
-            </w:r>
-            <w:proofErr w:type="spellStart"/>
-            <w:r>
-              <w:rPr>
-                <w:b/>
-                <w:bCs/>
-              </w:rPr>
-              <w:t>preparedStatement.setString</w:t>
-            </w:r>
-            <w:proofErr w:type="spellEnd"/>
-            <w:r>
-              <w:rPr>
-                <w:b/>
-                <w:bCs/>
-              </w:rPr>
-              <w:t>(</w:t>
-            </w:r>
-            <w:proofErr w:type="gramStart"/>
-            <w:r>
-              <w:rPr>
-                <w:b/>
-                <w:bCs/>
-              </w:rPr>
-              <w:t>1,user</w:t>
-            </w:r>
-            <w:proofErr w:type="gramEnd"/>
-            <w:r>
-              <w:rPr>
-                <w:b/>
-                <w:bCs/>
-              </w:rPr>
-              <w:t>.getUsername());</w:t>
-            </w:r>
-          </w:p>
-          <w:p>
-            <w:pPr>
-              <w:rPr>
-                <w:b/>
-                <w:bCs/>
-              </w:rPr>
-            </w:pPr>
-            <w:r>
-              <w:rPr>
-                <w:b/>
-                <w:bCs/>
-              </w:rPr>
-              <w:tab/>
-            </w:r>
-            <w:r>
-              <w:rPr>
-                <w:b/>
-                <w:bCs/>
-              </w:rPr>
-              <w:tab/>
-              <w:t xml:space="preserve">   </w:t>
-            </w:r>
-            <w:proofErr w:type="spellStart"/>
-            <w:r>
-              <w:rPr>
-                <w:b/>
-                <w:bCs/>
-              </w:rPr>
-              <w:t>preparedStatement.setInt</w:t>
-            </w:r>
-            <w:proofErr w:type="spellEnd"/>
-            <w:r>
-              <w:rPr>
-                <w:b/>
-                <w:bCs/>
-              </w:rPr>
-              <w:t>(</w:t>
-            </w:r>
-            <w:proofErr w:type="gramStart"/>
-            <w:r>
-              <w:rPr>
-                <w:b/>
-                <w:bCs/>
-              </w:rPr>
-              <w:t>2,id</w:t>
-            </w:r>
-            <w:proofErr w:type="gramEnd"/>
-            <w:r>
-              <w:rPr>
-                <w:b/>
-                <w:bCs/>
-              </w:rPr>
-              <w:t>_prod);</w:t>
-            </w:r>
-          </w:p>
-          <w:p>
-            <w:pPr>
-              <w:rPr>
-                <w:b/>
-                <w:bCs/>
-              </w:rPr>
-            </w:pPr>
-            <w:r>
-              <w:rPr>
-                <w:b/>
-                <w:bCs/>
-              </w:rPr>
-              <w:tab/>
-            </w:r>
-            <w:r>
-              <w:rPr>
-                <w:b/>
-                <w:bCs/>
-              </w:rPr>
-              <w:tab/>
-              <w:t xml:space="preserve">   </w:t>
-            </w:r>
-            <w:proofErr w:type="spellStart"/>
-            <w:r>
-              <w:rPr>
-                <w:b/>
-                <w:bCs/>
-              </w:rPr>
-              <w:t>preparedStatement.setInt</w:t>
-            </w:r>
-            <w:proofErr w:type="spellEnd"/>
-            <w:r>
-              <w:rPr>
-                <w:b/>
-                <w:bCs/>
-              </w:rPr>
-              <w:t>(</w:t>
-            </w:r>
-            <w:proofErr w:type="gramStart"/>
-            <w:r>
-              <w:rPr>
-                <w:b/>
-                <w:bCs/>
-              </w:rPr>
-              <w:t>3,quantita</w:t>
-            </w:r>
-            <w:proofErr w:type="gramEnd"/>
-            <w:r>
-              <w:rPr>
-                <w:b/>
-                <w:bCs/>
-              </w:rPr>
-              <w:t>);</w:t>
-            </w:r>
-          </w:p>
-          <w:p>
-            <w:r>
-              <w:tab/>
-            </w:r>
-            <w:r>
-              <w:tab/>
-              <w:t xml:space="preserve">   </w:t>
-            </w:r>
-          </w:p>
-          <w:p>
-            <w:r>
-              <w:tab/>
-            </w:r>
-            <w:r>
-              <w:tab/>
-              <w:t xml:space="preserve">   </w:t>
-            </w:r>
-            <w:proofErr w:type="spellStart"/>
-            <w:r>
-              <w:t>System.out.println</w:t>
-            </w:r>
-            <w:proofErr w:type="spellEnd"/>
-            <w:r>
-              <w:t>("</w:t>
-            </w:r>
-            <w:proofErr w:type="spellStart"/>
-            <w:r>
-              <w:t>doSave</w:t>
-            </w:r>
-            <w:proofErr w:type="spellEnd"/>
-            <w:r>
-              <w:t xml:space="preserve">: " + </w:t>
-            </w:r>
-            <w:proofErr w:type="spellStart"/>
-            <w:r>
-              <w:t>preparedStatement.toString</w:t>
-            </w:r>
-            <w:proofErr w:type="spellEnd"/>
-            <w:r>
-              <w:t>());</w:t>
-            </w:r>
-          </w:p>
-          <w:p>
-            <w:r>
-              <w:tab/>
-            </w:r>
-            <w:r>
-              <w:tab/>
-              <w:t xml:space="preserve">   </w:t>
-            </w:r>
-            <w:proofErr w:type="spellStart"/>
-            <w:r>
-              <w:t>preparedStatement.executeUpdate</w:t>
-            </w:r>
-            <w:proofErr w:type="spellEnd"/>
-            <w:r>
-              <w:t>();</w:t>
-            </w:r>
-          </w:p>
-          <w:p/>
-          <w:p>
-            <w:proofErr w:type="spellStart"/>
-            <w:r>
-              <w:rPr>
-                <w:b/>
-                <w:bCs/>
-              </w:rPr>
-              <w:t>Context</w:t>
-            </w:r>
-            <w:proofErr w:type="spellEnd"/>
-            <w:r>
-              <w:rPr>
-                <w:b/>
-                <w:bCs/>
-              </w:rPr>
-              <w:t xml:space="preserve"> </w:t>
-            </w:r>
-            <w:proofErr w:type="spellStart"/>
-            <w:proofErr w:type="gramStart"/>
-            <w:r>
-              <w:t>CarrelloManager</w:t>
-            </w:r>
-            <w:proofErr w:type="spellEnd"/>
-            <w:r>
-              <w:t>::</w:t>
-            </w:r>
-            <w:proofErr w:type="gramEnd"/>
-            <w:r>
-              <w:t xml:space="preserve"> </w:t>
-            </w:r>
-            <w:proofErr w:type="spellStart"/>
-            <w:r>
-              <w:t>up</w:t>
-            </w:r>
-            <w:r>
-              <w:t>Update</w:t>
-            </w:r>
-            <w:proofErr w:type="spellEnd"/>
-            <w:r>
-              <w:t>(</w:t>
-            </w:r>
-            <w:r>
-              <w:t xml:space="preserve">user, </w:t>
-            </w:r>
-            <w:proofErr w:type="spellStart"/>
-            <w:r>
-              <w:t>id_prodotto</w:t>
-            </w:r>
-            <w:proofErr w:type="spellEnd"/>
-            <w:r>
-              <w:t>, quantità</w:t>
-            </w:r>
-            <w:r>
-              <w:t>)</w:t>
-            </w:r>
-          </w:p>
-          <w:p>
-            <w:pPr>
-              <w:rPr>
-                <w:b/>
-                <w:bCs/>
-              </w:rPr>
-            </w:pPr>
-            <w:proofErr w:type="spellStart"/>
-            <w:r>
-              <w:t>Pre</w:t>
-            </w:r>
-            <w:proofErr w:type="spellEnd"/>
-            <w:r>
-              <w:t xml:space="preserve">: </w:t>
-            </w:r>
-            <w:r>
-              <w:t xml:space="preserve">connection = </w:t>
-            </w:r>
-            <w:proofErr w:type="spellStart"/>
-            <w:r>
-              <w:rPr>
-                <w:b/>
-                <w:bCs/>
-              </w:rPr>
-              <w:t>DriverManagerConnectionPool.getConnection</w:t>
-            </w:r>
-            <w:proofErr w:type="spellEnd"/>
-            <w:r>
-              <w:rPr>
-                <w:b/>
-                <w:bCs/>
-              </w:rPr>
-              <w:t>();</w:t>
-            </w:r>
-          </w:p>
-          <w:p>
-            <w:pPr>
-              <w:rPr>
-                <w:b/>
-                <w:bCs/>
-              </w:rPr>
-            </w:pPr>
-            <w:r>
-              <w:rPr>
-                <w:b/>
-                <w:bCs/>
-              </w:rPr>
-              <w:lastRenderedPageBreak/>
-              <w:t xml:space="preserve"> </w:t>
-            </w:r>
-            <w:proofErr w:type="spellStart"/>
-            <w:r>
-              <w:rPr>
-                <w:b/>
-                <w:bCs/>
-              </w:rPr>
-              <w:t>preparedStatement</w:t>
-            </w:r>
-            <w:proofErr w:type="spellEnd"/>
-            <w:r>
-              <w:rPr>
-                <w:b/>
-                <w:bCs/>
-              </w:rPr>
-              <w:t xml:space="preserve"> = </w:t>
-            </w:r>
-            <w:proofErr w:type="spellStart"/>
-            <w:proofErr w:type="gramStart"/>
-            <w:r>
-              <w:rPr>
-                <w:b/>
-                <w:bCs/>
-              </w:rPr>
-              <w:t>connection.prepareStatement</w:t>
-            </w:r>
-            <w:proofErr w:type="spellEnd"/>
-            <w:proofErr w:type="gramEnd"/>
-            <w:r>
-              <w:rPr>
-                <w:b/>
-                <w:bCs/>
-              </w:rPr>
-              <w:t>(</w:t>
-            </w:r>
-            <w:proofErr w:type="spellStart"/>
-            <w:r>
-              <w:rPr>
-                <w:b/>
-                <w:bCs/>
-              </w:rPr>
-              <w:t>updateSQL</w:t>
-            </w:r>
-            <w:proofErr w:type="spellEnd"/>
-            <w:r>
-              <w:rPr>
-                <w:b/>
-                <w:bCs/>
-              </w:rPr>
-              <w:t>);</w:t>
-            </w:r>
-          </w:p>
-          <w:p>
-            <w:pPr>
-              <w:rPr>
-                <w:b/>
-                <w:bCs/>
-              </w:rPr>
-            </w:pPr>
-            <w:r>
-              <w:rPr>
-                <w:b/>
-                <w:bCs/>
-              </w:rPr>
-              <w:tab/>
-            </w:r>
-            <w:r>
-              <w:rPr>
-                <w:b/>
-                <w:bCs/>
-              </w:rPr>
-              <w:tab/>
-            </w:r>
-            <w:r>
-              <w:rPr>
-                <w:b/>
-                <w:bCs/>
-              </w:rPr>
-              <w:tab/>
-              <w:t xml:space="preserve">   </w:t>
-            </w:r>
-            <w:proofErr w:type="spellStart"/>
-            <w:r>
-              <w:rPr>
-                <w:b/>
-                <w:bCs/>
-              </w:rPr>
-              <w:t>preparedStatement.setInt</w:t>
-            </w:r>
-            <w:proofErr w:type="spellEnd"/>
-            <w:r>
-              <w:rPr>
-                <w:b/>
-                <w:bCs/>
-              </w:rPr>
-              <w:t xml:space="preserve">(1, </w:t>
-            </w:r>
-            <w:proofErr w:type="spellStart"/>
-            <w:r>
-              <w:rPr>
-                <w:b/>
-                <w:bCs/>
-              </w:rPr>
-              <w:t>quantita</w:t>
-            </w:r>
-            <w:proofErr w:type="spellEnd"/>
-            <w:r>
-              <w:rPr>
-                <w:b/>
-                <w:bCs/>
-              </w:rPr>
-              <w:t>);</w:t>
-            </w:r>
-          </w:p>
-          <w:p>
-            <w:pPr>
-              <w:rPr>
-                <w:b/>
-                <w:bCs/>
-              </w:rPr>
-            </w:pPr>
-            <w:r>
-              <w:rPr>
-                <w:b/>
-                <w:bCs/>
-              </w:rPr>
-              <w:tab/>
-            </w:r>
-            <w:r>
-              <w:rPr>
-                <w:b/>
-                <w:bCs/>
-              </w:rPr>
-              <w:tab/>
-            </w:r>
-            <w:r>
-              <w:rPr>
-                <w:b/>
-                <w:bCs/>
-              </w:rPr>
-              <w:tab/>
-              <w:t xml:space="preserve">   </w:t>
-            </w:r>
-            <w:proofErr w:type="spellStart"/>
-            <w:r>
-              <w:rPr>
-                <w:b/>
-                <w:bCs/>
-              </w:rPr>
-              <w:t>preparedStatement.setInt</w:t>
-            </w:r>
-            <w:proofErr w:type="spellEnd"/>
-            <w:r>
-              <w:rPr>
-                <w:b/>
-                <w:bCs/>
-              </w:rPr>
-              <w:t>(2, id);</w:t>
-            </w:r>
-          </w:p>
-          <w:p>
-            <w:pPr>
-              <w:rPr>
-                <w:b/>
-                <w:bCs/>
-              </w:rPr>
-            </w:pPr>
-            <w:r>
-              <w:rPr>
-                <w:b/>
-                <w:bCs/>
-              </w:rPr>
-              <w:tab/>
-            </w:r>
-            <w:r>
-              <w:rPr>
-                <w:b/>
-                <w:bCs/>
-              </w:rPr>
-              <w:tab/>
-            </w:r>
-            <w:r>
-              <w:rPr>
-                <w:b/>
-                <w:bCs/>
-              </w:rPr>
-              <w:tab/>
-              <w:t xml:space="preserve">   </w:t>
-            </w:r>
-            <w:proofErr w:type="spellStart"/>
-            <w:r>
-              <w:rPr>
-                <w:b/>
-                <w:bCs/>
-              </w:rPr>
-              <w:t>preparedStatement.setString</w:t>
-            </w:r>
-            <w:proofErr w:type="spellEnd"/>
-            <w:r>
-              <w:rPr>
-                <w:b/>
-                <w:bCs/>
-              </w:rPr>
-              <w:t>(</w:t>
-            </w:r>
-            <w:proofErr w:type="gramStart"/>
-            <w:r>
-              <w:rPr>
-                <w:b/>
-                <w:bCs/>
-              </w:rPr>
-              <w:t>3,client</w:t>
-            </w:r>
-            <w:proofErr w:type="gramEnd"/>
-            <w:r>
-              <w:rPr>
-                <w:b/>
-                <w:bCs/>
-              </w:rPr>
-              <w:t>.getUsername());</w:t>
-            </w:r>
-          </w:p>
-          <w:p>
-            <w:proofErr w:type="spellStart"/>
-            <w:r>
-              <w:t>System.out.println</w:t>
-            </w:r>
-            <w:proofErr w:type="spellEnd"/>
-            <w:r>
-              <w:t>("</w:t>
-            </w:r>
-            <w:proofErr w:type="spellStart"/>
-            <w:r>
-              <w:t>doUpdate</w:t>
-            </w:r>
-            <w:proofErr w:type="spellEnd"/>
-            <w:r>
-              <w:t xml:space="preserve">: " + </w:t>
-            </w:r>
-            <w:proofErr w:type="spellStart"/>
-            <w:r>
-              <w:t>preparedStatement.toString</w:t>
-            </w:r>
-            <w:proofErr w:type="spellEnd"/>
-            <w:r>
-              <w:t>());</w:t>
-            </w:r>
-          </w:p>
-          <w:p>
-            <w:r>
-              <w:tab/>
-            </w:r>
-            <w:r>
-              <w:tab/>
-            </w:r>
-            <w:r>
-              <w:tab/>
-              <w:t xml:space="preserve">   </w:t>
-            </w:r>
-            <w:proofErr w:type="spellStart"/>
-            <w:r>
-              <w:t>preparedStatement.executeUpdate</w:t>
-            </w:r>
-            <w:proofErr w:type="spellEnd"/>
-            <w:r>
-              <w:t>();</w:t>
-            </w:r>
-          </w:p>
-          <w:p>
-            <w:r>
-              <w:tab/>
-            </w:r>
-            <w:r>
-              <w:tab/>
-            </w:r>
-            <w:r>
-              <w:tab/>
-              <w:t xml:space="preserve">   </w:t>
-            </w:r>
-            <w:proofErr w:type="spellStart"/>
-            <w:proofErr w:type="gramStart"/>
-            <w:r>
-              <w:t>connection.commit</w:t>
-            </w:r>
-            <w:proofErr w:type="spellEnd"/>
-            <w:proofErr w:type="gramEnd"/>
-            <w:r>
-              <w:t>();</w:t>
-            </w:r>
-          </w:p>
-          <w:p/>
-          <w:p>
-            <w:proofErr w:type="spellStart"/>
-            <w:r>
-              <w:rPr>
-                <w:b/>
-                <w:bCs/>
-              </w:rPr>
-              <w:t>Context</w:t>
-            </w:r>
-            <w:proofErr w:type="spellEnd"/>
-            <w:r>
-              <w:rPr>
-                <w:b/>
-                <w:bCs/>
-              </w:rPr>
-              <w:t xml:space="preserve"> </w:t>
-            </w:r>
-            <w:proofErr w:type="spellStart"/>
-            <w:proofErr w:type="gramStart"/>
-            <w:r>
-              <w:t>CarrelloManager</w:t>
-            </w:r>
-            <w:proofErr w:type="spellEnd"/>
-            <w:r>
-              <w:t>::</w:t>
-            </w:r>
-            <w:proofErr w:type="gramEnd"/>
-            <w:r>
-              <w:rPr>
-                <w:b/>
-                <w:bCs/>
-              </w:rPr>
-              <w:t xml:space="preserve"> </w:t>
-            </w:r>
-            <w:proofErr w:type="spellStart"/>
-            <w:r>
-              <w:t>doDelete</w:t>
-            </w:r>
-            <w:proofErr w:type="spellEnd"/>
-            <w:r>
-              <w:t>(user)</w:t>
-            </w:r>
-          </w:p>
-          <w:p>
-            <w:pPr>
-              <w:rPr>
-                <w:b/>
-                <w:bCs/>
-              </w:rPr>
-            </w:pPr>
-            <w:proofErr w:type="spellStart"/>
-            <w:r>
-              <w:t>Pre</w:t>
-            </w:r>
-            <w:proofErr w:type="spellEnd"/>
-            <w:r>
-              <w:t xml:space="preserve">: </w:t>
-            </w:r>
-            <w:r>
-              <w:t xml:space="preserve">connection = </w:t>
-            </w:r>
-            <w:proofErr w:type="spellStart"/>
-            <w:r>
-              <w:rPr>
-                <w:b/>
-                <w:bCs/>
-              </w:rPr>
-              <w:t>DriverManagerConnectionPool.getConnection</w:t>
-            </w:r>
-            <w:proofErr w:type="spellEnd"/>
-            <w:r>
-              <w:rPr>
-                <w:b/>
-                <w:bCs/>
-              </w:rPr>
-              <w:t>();</w:t>
-            </w:r>
-          </w:p>
-          <w:p>
-            <w:pPr>
-              <w:rPr>
-                <w:b/>
-                <w:bCs/>
-              </w:rPr>
-            </w:pPr>
-            <w:r>
-              <w:rPr>
-                <w:b/>
-                <w:bCs/>
-              </w:rPr>
-              <w:t xml:space="preserve">        </w:t>
-            </w:r>
-            <w:proofErr w:type="spellStart"/>
-            <w:r>
-              <w:rPr>
-                <w:b/>
-                <w:bCs/>
-              </w:rPr>
-              <w:t>preparedStatement</w:t>
-            </w:r>
-            <w:proofErr w:type="spellEnd"/>
-            <w:r>
-              <w:rPr>
-                <w:b/>
-                <w:bCs/>
-              </w:rPr>
-              <w:t xml:space="preserve"> = </w:t>
-            </w:r>
-            <w:proofErr w:type="spellStart"/>
-            <w:proofErr w:type="gramStart"/>
-            <w:r>
-              <w:rPr>
-                <w:b/>
-                <w:bCs/>
-              </w:rPr>
-              <w:t>connection.prepareStatement</w:t>
-            </w:r>
-            <w:proofErr w:type="spellEnd"/>
-            <w:proofErr w:type="gramEnd"/>
-            <w:r>
-              <w:rPr>
-                <w:b/>
-                <w:bCs/>
-              </w:rPr>
-              <w:t>(</w:t>
-            </w:r>
-            <w:proofErr w:type="spellStart"/>
-            <w:r>
-              <w:rPr>
-                <w:b/>
-                <w:bCs/>
-              </w:rPr>
-              <w:t>deleteSQL</w:t>
-            </w:r>
-            <w:proofErr w:type="spellEnd"/>
-            <w:r>
-              <w:rPr>
-                <w:b/>
-                <w:bCs/>
-              </w:rPr>
-              <w:t>);</w:t>
-            </w:r>
-          </w:p>
-          <w:p>
-            <w:pPr>
-              <w:rPr>
-                <w:b/>
-                <w:bCs/>
-              </w:rPr>
-            </w:pPr>
-            <w:r>
-              <w:rPr>
-                <w:b/>
-                <w:bCs/>
-              </w:rPr>
-              <w:t xml:space="preserve">        </w:t>
-            </w:r>
-            <w:proofErr w:type="spellStart"/>
-            <w:r>
-              <w:rPr>
-                <w:b/>
-                <w:bCs/>
-              </w:rPr>
-              <w:t>preparedStatement.setString</w:t>
-            </w:r>
-            <w:proofErr w:type="spellEnd"/>
-            <w:r>
-              <w:rPr>
-                <w:b/>
-                <w:bCs/>
-              </w:rPr>
-              <w:t xml:space="preserve">(1, </w:t>
-            </w:r>
-            <w:proofErr w:type="spellStart"/>
-            <w:proofErr w:type="gramStart"/>
-            <w:r>
-              <w:rPr>
-                <w:b/>
-                <w:bCs/>
-              </w:rPr>
-              <w:t>user.getUsername</w:t>
-            </w:r>
-            <w:proofErr w:type="spellEnd"/>
-            <w:proofErr w:type="gramEnd"/>
-            <w:r>
-              <w:rPr>
-                <w:b/>
-                <w:bCs/>
-              </w:rPr>
-              <w:t>());</w:t>
-            </w:r>
-          </w:p>
-          <w:p>
-            <w:r>
-              <w:t xml:space="preserve">        </w:t>
-            </w:r>
-            <w:proofErr w:type="spellStart"/>
-            <w:r>
-              <w:t>System.out.println</w:t>
-            </w:r>
-            <w:proofErr w:type="spellEnd"/>
-            <w:r>
-              <w:t>("</w:t>
-            </w:r>
-            <w:proofErr w:type="spellStart"/>
-            <w:r>
-              <w:t>dodelete</w:t>
-            </w:r>
-            <w:proofErr w:type="spellEnd"/>
-            <w:r>
-              <w:t xml:space="preserve">: " + </w:t>
-            </w:r>
-            <w:proofErr w:type="spellStart"/>
-            <w:r>
-              <w:t>preparedStatement.toString</w:t>
-            </w:r>
-            <w:proofErr w:type="spellEnd"/>
-            <w:r>
-              <w:t>());</w:t>
-            </w:r>
-          </w:p>
-          <w:p>
-            <w:pPr>
-              <w:rPr>
-                <w:b/>
-                <w:bCs/>
-              </w:rPr>
-            </w:pPr>
-            <w:r>
-              <w:tab/>
-            </w:r>
-            <w:r>
-              <w:tab/>
-            </w:r>
-            <w:r>
-              <w:tab/>
-            </w:r>
-            <w:bookmarkStart w:id="0" w:name="_GoBack"/>
-            <w:proofErr w:type="spellStart"/>
-            <w:r>
-              <w:rPr>
-                <w:b/>
-                <w:bCs/>
-              </w:rPr>
-              <w:t>result</w:t>
-            </w:r>
-            <w:proofErr w:type="spellEnd"/>
-            <w:r>
-              <w:rPr>
-                <w:b/>
-                <w:bCs/>
-              </w:rPr>
-              <w:t xml:space="preserve"> = </w:t>
-            </w:r>
-            <w:proofErr w:type="spellStart"/>
-            <w:r>
-              <w:rPr>
-                <w:b/>
-                <w:bCs/>
-              </w:rPr>
-              <w:t>preparedStatement.executeUpdate</w:t>
-            </w:r>
-            <w:proofErr w:type="spellEnd"/>
-            <w:r>
-              <w:rPr>
-                <w:b/>
-                <w:bCs/>
-              </w:rPr>
-              <w:t>();</w:t>
-            </w:r>
-          </w:p>
-          <w:p>
-            <w:r>
-              <w:rPr>
-                <w:b/>
-                <w:bCs/>
-              </w:rPr>
-              <w:t xml:space="preserve">        </w:t>
-            </w:r>
-            <w:proofErr w:type="spellStart"/>
-            <w:proofErr w:type="gramStart"/>
-            <w:r>
-              <w:rPr>
-                <w:b/>
-                <w:bCs/>
-              </w:rPr>
-              <w:t>connection.commit</w:t>
-            </w:r>
-            <w:proofErr w:type="spellEnd"/>
-            <w:proofErr w:type="gramEnd"/>
-            <w:r>
-              <w:rPr>
-                <w:b/>
-                <w:bCs/>
-              </w:rPr>
-              <w:t>();</w:t>
-            </w:r>
-            <w:bookmarkEnd w:id="0"/>
-          </w:p>
-          <w:p/>
+          </w:p>
         </w:tc>
       </w:tr>
     </w:tbl>
